--- a/Teaching Assistant/Sample Template.docx
+++ b/Teaching Assistant/Sample Template.docx
@@ -638,6 +638,13 @@
                 <w:b/>
               </w:rPr>
             </w:pPr>
+            <w:r>
+              <w:rPr>
+                <w:rFonts w:ascii="Arial Narrow" w:eastAsia="Arial Narrow" w:hAnsi="Arial Narrow" w:cs="Arial Narrow"/>
+                <w:b/>
+              </w:rPr>
+              <w:t>Max. Time:</w:t>
+            </w:r>
           </w:p>
         </w:tc>
         <w:tc>
@@ -661,6 +668,13 @@
                 <w:b/>
               </w:rPr>
             </w:pPr>
+            <w:r>
+              <w:rPr>
+                <w:rFonts w:ascii="Arial Narrow" w:eastAsia="Arial Narrow" w:hAnsi="Arial Narrow" w:cs="Arial Narrow"/>
+                <w:b/>
+              </w:rPr>
+              <w:t>10 min.</w:t>
+            </w:r>
           </w:p>
         </w:tc>
       </w:tr>
@@ -748,7 +762,7 @@
                 <w:rFonts w:ascii="Arial Narrow" w:eastAsia="Arial Narrow" w:hAnsi="Arial Narrow" w:cs="Arial Narrow"/>
                 <w:b/>
               </w:rPr>
-              <w:t>BDS-5A</w:t>
+              <w:t>BDS-6A</w:t>
             </w:r>
           </w:p>
         </w:tc>
@@ -777,7 +791,7 @@
                 <w:rFonts w:ascii="Arial Narrow" w:eastAsia="Arial Narrow" w:hAnsi="Arial Narrow" w:cs="Arial Narrow"/>
                 <w:b/>
               </w:rPr>
-              <w:t>Max. Time:</w:t>
+              <w:t>Name:</w:t>
             </w:r>
           </w:p>
         </w:tc>
@@ -802,13 +816,6 @@
                 <w:b/>
               </w:rPr>
             </w:pPr>
-            <w:r>
-              <w:rPr>
-                <w:rFonts w:ascii="Arial Narrow" w:eastAsia="Arial Narrow" w:hAnsi="Arial Narrow" w:cs="Arial Narrow"/>
-                <w:b/>
-              </w:rPr>
-              <w:t>10 min.</w:t>
-            </w:r>
           </w:p>
         </w:tc>
       </w:tr>
@@ -868,14 +875,7 @@
                 <w:rFonts w:ascii="Arial Narrow" w:eastAsia="Arial Narrow" w:hAnsi="Arial Narrow" w:cs="Arial Narrow"/>
                 <w:b/>
               </w:rPr>
-              <w:t>Assignment</w:t>
-            </w:r>
-            <w:r>
-              <w:rPr>
-                <w:rFonts w:ascii="Arial Narrow" w:eastAsia="Arial Narrow" w:hAnsi="Arial Narrow" w:cs="Arial Narrow"/>
-                <w:b/>
-              </w:rPr>
-              <w:t>:</w:t>
+              <w:t>Quiz 3:</w:t>
             </w:r>
           </w:p>
         </w:tc>
@@ -922,6 +922,17 @@
                 <w:szCs w:val="20"/>
               </w:rPr>
             </w:pPr>
+            <w:r>
+              <w:rPr>
+                <w:rFonts w:ascii="Arial Narrow" w:eastAsia="Arial Narrow" w:hAnsi="Arial Narrow" w:cs="Arial Narrow"/>
+                <w:b/>
+                <w:sz w:val="20"/>
+                <w:szCs w:val="20"/>
+              </w:rPr>
+              <w:t>Roll No.</w:t>
+            </w:r>
+            <w:bookmarkStart w:id="0" w:name="_GoBack"/>
+            <w:bookmarkEnd w:id="0"/>
           </w:p>
         </w:tc>
         <w:tc>
@@ -2111,8 +2122,6 @@
           <w:szCs w:val="20"/>
         </w:rPr>
       </w:pPr>
-      <w:bookmarkStart w:id="0" w:name="_GoBack"/>
-      <w:bookmarkEnd w:id="0"/>
     </w:p>
     <w:sectPr>
       <w:pgSz w:w="11909" w:h="16834"/>
